--- a/HTML5/HTML5 (2).docx
+++ b/HTML5/HTML5 (2).docx
@@ -1024,8 +1024,9 @@
     <w:sectPr>
       <w:headerReference w:type="default" r:id="rId18"/>
       <w:pgSz w:w="12240" w:h="15840"/>
-      <w:pgMar w:top="1440" w:right="1440" w:bottom="1440" w:left="1440" w:header="720" w:footer="720" w:gutter="0"/>
+      <w:pgMar w:top="1440" w:right="1440" w:bottom="1440" w:left="1440" w:header="288" w:footer="720" w:gutter="0"/>
       <w:cols w:space="720"/>
+      <w:titlePg/>
       <w:docGrid w:linePitch="360"/>
     </w:sectPr>
   </w:body>
@@ -1101,23 +1102,7 @@
         <v:shape id="_x0000_s2050" type="#_x0000_t202" style="position:absolute;margin-left:0;margin-top:0;width:468pt;height:13.45pt;z-index:251661312;mso-width-percent:1000;mso-position-horizontal:left;mso-position-horizontal-relative:margin;mso-position-vertical:center;mso-position-vertical-relative:top-margin-area;mso-width-percent:1000;mso-width-relative:margin;v-text-anchor:middle" o:allowincell="f" filled="f" stroked="f">
           <v:textbox style="mso-fit-shape-to-text:t" inset=",0,,0">
             <w:txbxContent>
-              <w:p>
-                <w:pPr>
-                  <w:spacing w:after="0" w:line="240" w:lineRule="auto"/>
-                  <w:jc w:val="right"/>
-                  <w:rPr>
-                    <w:rFonts w:ascii="Algerian" w:hAnsi="Algerian"/>
-                    <w:color w:val="1F497D" w:themeColor="text2"/>
-                  </w:rPr>
-                </w:pPr>
-                <w:r>
-                  <w:rPr>
-                    <w:rFonts w:ascii="Algerian" w:hAnsi="Algerian"/>
-                    <w:color w:val="1F497D" w:themeColor="text2"/>
-                  </w:rPr>
-                  <w:t>HTML5</w:t>
-                </w:r>
-              </w:p>
+              <w:p/>
             </w:txbxContent>
           </v:textbox>
           <w10:wrap anchorx="margin" anchory="margin"/>
@@ -1130,7 +1115,7 @@
         <w:lang w:eastAsia="zh-TW"/>
       </w:rPr>
       <w:pict>
-        <v:shape id="_x0000_s2049" type="#_x0000_t202" style="position:absolute;margin-left:4984pt;margin-top:0;width:1in;height:13.45pt;z-index:251660288;mso-width-percent:1000;mso-position-horizontal:right;mso-position-horizontal-relative:page;mso-position-vertical:center;mso-position-vertical-relative:top-margin-area;mso-width-percent:1000;mso-width-relative:right-margin-area;v-text-anchor:middle" o:allowincell="f" fillcolor="#4f81bd [3204]" stroked="f">
+        <v:shape id="_x0000_s2049" type="#_x0000_t202" style="position:absolute;margin-left:5016pt;margin-top:0;width:1in;height:13.45pt;z-index:251660288;mso-width-percent:1000;mso-position-horizontal:right;mso-position-horizontal-relative:page;mso-position-vertical:center;mso-position-vertical-relative:top-margin-area;mso-width-percent:1000;mso-width-relative:right-margin-area;v-text-anchor:middle" o:allowincell="f" fillcolor="#4f81bd [3204]" stroked="f">
           <v:textbox style="mso-fit-shape-to-text:t" inset=",0,,0">
             <w:txbxContent>
               <w:p>
@@ -1146,7 +1131,7 @@
                       <w:noProof/>
                       <w:color w:val="FFFFFF" w:themeColor="background1"/>
                     </w:rPr>
-                    <w:t>4</w:t>
+                    <w:t>3</w:t>
                   </w:r>
                 </w:fldSimple>
               </w:p>
@@ -1156,6 +1141,14 @@
         </v:shape>
       </w:pict>
     </w:r>
+    <w:r>
+      <w:t>HTML 5 ASSINMENT</w:t>
+    </w:r>
+  </w:p>
+  <w:p>
+    <w:pPr>
+      <w:pStyle w:val="Header"/>
+    </w:pPr>
   </w:p>
 </w:hdr>
 </file>
